--- a/Dokumente/Arbeitsjournal Maturaarbeit Jonah Hänggi.docx
+++ b/Dokumente/Arbeitsjournal Maturaarbeit Jonah Hänggi.docx
@@ -74,7 +74,7 @@
           <w:sz w:val="24"/>
           <w:szCs w:val="24"/>
         </w:rPr>
-        <w:t>Meine Arbeitszeiten eingeteilt und einen Arbeitsplan erstellt</w:t>
+        <w:t>Arbeitszeiten eingeteilt und einen Arbeitsplan erstellt</w:t>
       </w:r>
     </w:p>
     <w:p>
@@ -149,16 +149,7 @@
           <w:sz w:val="24"/>
           <w:szCs w:val="24"/>
         </w:rPr>
-        <w:t xml:space="preserve">. Berechnungen zur Selbstähnlichkeitsdimension </w:t>
-      </w:r>
-      <w:proofErr w:type="spellStart"/>
-      <w:r>
-        <w:rPr>
-          <w:rFonts w:ascii="Times New Roman" w:hAnsi="Times New Roman" w:cs="Times New Roman"/>
-          <w:sz w:val="24"/>
-          <w:szCs w:val="24"/>
-        </w:rPr>
-        <w:t>d</w:t>
+        <w:t>. Berechnungen zur Selbstähnlichkeitsdimension d</w:t>
       </w:r>
       <w:r>
         <w:rPr>
@@ -169,7 +160,6 @@
         </w:rPr>
         <w:t>s</w:t>
       </w:r>
-      <w:proofErr w:type="spellEnd"/>
       <w:r>
         <w:rPr>
           <w:rFonts w:ascii="Times New Roman" w:hAnsi="Times New Roman" w:cs="Times New Roman"/>
@@ -365,10 +355,185 @@
       <w:pPr>
         <w:rPr>
           <w:rFonts w:ascii="Times New Roman" w:hAnsi="Times New Roman" w:cs="Times New Roman"/>
-          <w:sz w:val="24"/>
-          <w:szCs w:val="24"/>
-        </w:rPr>
-      </w:pPr>
+          <w:b/>
+          <w:bCs/>
+          <w:sz w:val="28"/>
+          <w:szCs w:val="28"/>
+        </w:rPr>
+      </w:pPr>
+      <w:r>
+        <w:rPr>
+          <w:rFonts w:ascii="Times New Roman" w:hAnsi="Times New Roman" w:cs="Times New Roman"/>
+          <w:b/>
+          <w:bCs/>
+          <w:sz w:val="28"/>
+          <w:szCs w:val="28"/>
+        </w:rPr>
+        <w:t>Samstag</w:t>
+      </w:r>
+      <w:r>
+        <w:rPr>
+          <w:rFonts w:ascii="Times New Roman" w:hAnsi="Times New Roman" w:cs="Times New Roman"/>
+          <w:b/>
+          <w:bCs/>
+          <w:sz w:val="28"/>
+          <w:szCs w:val="28"/>
+        </w:rPr>
+        <w:t>, 2</w:t>
+      </w:r>
+      <w:r>
+        <w:rPr>
+          <w:rFonts w:ascii="Times New Roman" w:hAnsi="Times New Roman" w:cs="Times New Roman"/>
+          <w:b/>
+          <w:bCs/>
+          <w:sz w:val="28"/>
+          <w:szCs w:val="28"/>
+        </w:rPr>
+        <w:t>2</w:t>
+      </w:r>
+      <w:r>
+        <w:rPr>
+          <w:rFonts w:ascii="Times New Roman" w:hAnsi="Times New Roman" w:cs="Times New Roman"/>
+          <w:b/>
+          <w:bCs/>
+          <w:sz w:val="28"/>
+          <w:szCs w:val="28"/>
+        </w:rPr>
+        <w:t>.04.2023:</w:t>
+      </w:r>
+    </w:p>
+    <w:p>
+      <w:pPr>
+        <w:rPr>
+          <w:rFonts w:ascii="Times New Roman" w:hAnsi="Times New Roman" w:cs="Times New Roman"/>
+          <w:sz w:val="24"/>
+          <w:szCs w:val="24"/>
+        </w:rPr>
+      </w:pPr>
+      <w:r>
+        <w:rPr>
+          <w:rFonts w:ascii="Times New Roman" w:hAnsi="Times New Roman" w:cs="Times New Roman"/>
+          <w:sz w:val="24"/>
+          <w:szCs w:val="24"/>
+        </w:rPr>
+        <w:t>Fertigstellung des Arbeitsplans, Errichtung eines Git-Accounts</w:t>
+      </w:r>
+    </w:p>
+    <w:p>
+      <w:pPr>
+        <w:rPr>
+          <w:rFonts w:ascii="Times New Roman" w:hAnsi="Times New Roman" w:cs="Times New Roman"/>
+          <w:b/>
+          <w:bCs/>
+          <w:sz w:val="28"/>
+          <w:szCs w:val="28"/>
+        </w:rPr>
+      </w:pPr>
+      <w:r>
+        <w:rPr>
+          <w:rFonts w:ascii="Times New Roman" w:hAnsi="Times New Roman" w:cs="Times New Roman"/>
+          <w:b/>
+          <w:bCs/>
+          <w:sz w:val="28"/>
+          <w:szCs w:val="28"/>
+        </w:rPr>
+        <w:t>Montag, 24.04.2023:</w:t>
+      </w:r>
+    </w:p>
+    <w:p>
+      <w:pPr>
+        <w:rPr>
+          <w:rFonts w:ascii="Times New Roman" w:hAnsi="Times New Roman" w:cs="Times New Roman"/>
+          <w:sz w:val="24"/>
+          <w:szCs w:val="24"/>
+        </w:rPr>
+      </w:pPr>
+      <w:r>
+        <w:rPr>
+          <w:rFonts w:ascii="Times New Roman" w:hAnsi="Times New Roman" w:cs="Times New Roman"/>
+          <w:sz w:val="24"/>
+          <w:szCs w:val="24"/>
+        </w:rPr>
+        <w:t>Besuch in der Universitätsbibliothek</w:t>
+      </w:r>
+      <w:r>
+        <w:rPr>
+          <w:rFonts w:ascii="Times New Roman" w:hAnsi="Times New Roman" w:cs="Times New Roman"/>
+          <w:sz w:val="24"/>
+          <w:szCs w:val="24"/>
+        </w:rPr>
+        <w:t xml:space="preserve"> Basel</w:t>
+      </w:r>
+      <w:r>
+        <w:rPr>
+          <w:rFonts w:ascii="Times New Roman" w:hAnsi="Times New Roman" w:cs="Times New Roman"/>
+          <w:sz w:val="24"/>
+          <w:szCs w:val="24"/>
+        </w:rPr>
+        <w:t xml:space="preserve"> </w:t>
+      </w:r>
+      <w:r>
+        <w:rPr>
+          <w:rFonts w:ascii="Times New Roman" w:hAnsi="Times New Roman" w:cs="Times New Roman"/>
+          <w:sz w:val="24"/>
+          <w:szCs w:val="24"/>
+        </w:rPr>
+        <w:t>für weitere Literatur</w:t>
+      </w:r>
+    </w:p>
+    <w:p>
+      <w:pPr>
+        <w:rPr>
+          <w:rFonts w:ascii="Times New Roman" w:hAnsi="Times New Roman" w:cs="Times New Roman"/>
+          <w:b/>
+          <w:bCs/>
+          <w:sz w:val="28"/>
+          <w:szCs w:val="28"/>
+        </w:rPr>
+      </w:pPr>
+      <w:r>
+        <w:rPr>
+          <w:rFonts w:ascii="Times New Roman" w:hAnsi="Times New Roman" w:cs="Times New Roman"/>
+          <w:b/>
+          <w:bCs/>
+          <w:sz w:val="28"/>
+          <w:szCs w:val="28"/>
+        </w:rPr>
+        <w:t>Sonntag, 30.04.2023:</w:t>
+      </w:r>
+    </w:p>
+    <w:p>
+      <w:pPr>
+        <w:rPr>
+          <w:rFonts w:ascii="Times New Roman" w:hAnsi="Times New Roman" w:cs="Times New Roman"/>
+          <w:sz w:val="24"/>
+          <w:szCs w:val="24"/>
+        </w:rPr>
+      </w:pPr>
+      <w:r>
+        <w:rPr>
+          <w:rFonts w:ascii="Times New Roman" w:hAnsi="Times New Roman" w:cs="Times New Roman"/>
+          <w:sz w:val="24"/>
+          <w:szCs w:val="24"/>
+        </w:rPr>
+        <w:t xml:space="preserve">Quellensuche zur Programmierung eines Fraktals </w:t>
+      </w:r>
+      <w:r>
+        <w:rPr>
+          <w:rFonts w:ascii="Times New Roman" w:hAnsi="Times New Roman" w:cs="Times New Roman"/>
+          <w:sz w:val="24"/>
+          <w:szCs w:val="24"/>
+        </w:rPr>
+        <w:t xml:space="preserve">und </w:t>
+      </w:r>
+      <w:r>
+        <w:rPr>
+          <w:rFonts w:ascii="Times New Roman" w:hAnsi="Times New Roman" w:cs="Times New Roman"/>
+          <w:sz w:val="24"/>
+          <w:szCs w:val="24"/>
+        </w:rPr>
+        <w:t>weiteres Einlesen in die Theorie</w:t>
+      </w:r>
     </w:p>
     <w:sectPr>
       <w:pgSz w:w="11906" w:h="16838"/>

--- a/Dokumente/Arbeitsjournal Maturaarbeit Jonah Hänggi.docx
+++ b/Dokumente/Arbeitsjournal Maturaarbeit Jonah Hänggi.docx
@@ -132,7 +132,16 @@
           <w:sz w:val="24"/>
           <w:szCs w:val="24"/>
         </w:rPr>
-        <w:t>Quellensuche und Einlesen in die Theorie der Selbstähnlichkeit und der Selbstähnlichkeitsdimension d</w:t>
+        <w:t xml:space="preserve">Quellensuche und Einlesen in die Theorie der Selbstähnlichkeit und der Selbstähnlichkeitsdimension </w:t>
+      </w:r>
+      <w:proofErr w:type="spellStart"/>
+      <w:r>
+        <w:rPr>
+          <w:rFonts w:ascii="Times New Roman" w:hAnsi="Times New Roman" w:cs="Times New Roman"/>
+          <w:sz w:val="24"/>
+          <w:szCs w:val="24"/>
+        </w:rPr>
+        <w:t>d</w:t>
       </w:r>
       <w:r>
         <w:rPr>
@@ -143,13 +152,23 @@
         </w:rPr>
         <w:t>s</w:t>
       </w:r>
-      <w:r>
-        <w:rPr>
-          <w:rFonts w:ascii="Times New Roman" w:hAnsi="Times New Roman" w:cs="Times New Roman"/>
-          <w:sz w:val="24"/>
-          <w:szCs w:val="24"/>
-        </w:rPr>
-        <w:t>. Berechnungen zur Selbstähnlichkeitsdimension d</w:t>
+      <w:proofErr w:type="spellEnd"/>
+      <w:r>
+        <w:rPr>
+          <w:rFonts w:ascii="Times New Roman" w:hAnsi="Times New Roman" w:cs="Times New Roman"/>
+          <w:sz w:val="24"/>
+          <w:szCs w:val="24"/>
+        </w:rPr>
+        <w:t xml:space="preserve">. Berechnungen zur Selbstähnlichkeitsdimension </w:t>
+      </w:r>
+      <w:proofErr w:type="spellStart"/>
+      <w:r>
+        <w:rPr>
+          <w:rFonts w:ascii="Times New Roman" w:hAnsi="Times New Roman" w:cs="Times New Roman"/>
+          <w:sz w:val="24"/>
+          <w:szCs w:val="24"/>
+        </w:rPr>
+        <w:t>d</w:t>
       </w:r>
       <w:r>
         <w:rPr>
@@ -160,6 +179,7 @@
         </w:rPr>
         <w:t>s</w:t>
       </w:r>
+      <w:proofErr w:type="spellEnd"/>
       <w:r>
         <w:rPr>
           <w:rFonts w:ascii="Times New Roman" w:hAnsi="Times New Roman" w:cs="Times New Roman"/>
@@ -416,7 +436,25 @@
           <w:sz w:val="24"/>
           <w:szCs w:val="24"/>
         </w:rPr>
-        <w:t>Fertigstellung des Arbeitsplans, Errichtung eines Git-Accounts</w:t>
+        <w:t xml:space="preserve">Fertigstellung des Arbeitsplans, Errichtung eines </w:t>
+      </w:r>
+      <w:proofErr w:type="spellStart"/>
+      <w:r>
+        <w:rPr>
+          <w:rFonts w:ascii="Times New Roman" w:hAnsi="Times New Roman" w:cs="Times New Roman"/>
+          <w:sz w:val="24"/>
+          <w:szCs w:val="24"/>
+        </w:rPr>
+        <w:t>Git</w:t>
+      </w:r>
+      <w:proofErr w:type="spellEnd"/>
+      <w:r>
+        <w:rPr>
+          <w:rFonts w:ascii="Times New Roman" w:hAnsi="Times New Roman" w:cs="Times New Roman"/>
+          <w:sz w:val="24"/>
+          <w:szCs w:val="24"/>
+        </w:rPr>
+        <w:t>-Accounts</w:t>
       </w:r>
     </w:p>
     <w:p>
@@ -533,6 +571,52 @@
           <w:szCs w:val="24"/>
         </w:rPr>
         <w:t>weiteres Einlesen in die Theorie</w:t>
+      </w:r>
+    </w:p>
+    <w:p>
+      <w:pPr>
+        <w:rPr>
+          <w:rFonts w:ascii="Times New Roman" w:hAnsi="Times New Roman" w:cs="Times New Roman"/>
+          <w:b/>
+          <w:bCs/>
+          <w:sz w:val="28"/>
+          <w:szCs w:val="28"/>
+        </w:rPr>
+      </w:pPr>
+      <w:r>
+        <w:rPr>
+          <w:rFonts w:ascii="Times New Roman" w:hAnsi="Times New Roman" w:cs="Times New Roman"/>
+          <w:b/>
+          <w:bCs/>
+          <w:sz w:val="28"/>
+          <w:szCs w:val="28"/>
+        </w:rPr>
+        <w:t>Sonntag, 7.04.2023:</w:t>
+      </w:r>
+    </w:p>
+    <w:p>
+      <w:pPr>
+        <w:rPr>
+          <w:rFonts w:ascii="Times New Roman" w:hAnsi="Times New Roman" w:cs="Times New Roman"/>
+          <w:sz w:val="24"/>
+          <w:szCs w:val="24"/>
+        </w:rPr>
+      </w:pPr>
+      <w:r>
+        <w:rPr>
+          <w:rFonts w:ascii="Times New Roman" w:hAnsi="Times New Roman" w:cs="Times New Roman"/>
+          <w:sz w:val="24"/>
+          <w:szCs w:val="24"/>
+        </w:rPr>
+        <w:t>Quellensuche und Einlesen zur Programmierung eine</w:t>
+      </w:r>
+      <w:r>
+        <w:rPr>
+          <w:rFonts w:ascii="Times New Roman" w:hAnsi="Times New Roman" w:cs="Times New Roman"/>
+          <w:sz w:val="24"/>
+          <w:szCs w:val="24"/>
+        </w:rPr>
+        <w:t>r Mandelbrot Menge.</w:t>
       </w:r>
     </w:p>
     <w:sectPr>
@@ -942,17 +1026,17 @@
     <w:lsdException w:name="Unresolved Mention" w:semiHidden="1" w:unhideWhenUsed="1"/>
     <w:lsdException w:name="Smart Link" w:semiHidden="1" w:unhideWhenUsed="1"/>
   </w:latentStyles>
-  <w:style w:type="paragraph" w:default="1" w:styleId="Standard">
+  <w:style w:type="paragraph" w:default="1" w:styleId="Normal">
     <w:name w:val="Normal"/>
     <w:qFormat/>
   </w:style>
-  <w:style w:type="character" w:default="1" w:styleId="Absatz-Standardschriftart">
+  <w:style w:type="character" w:default="1" w:styleId="DefaultParagraphFont">
     <w:name w:val="Default Paragraph Font"/>
     <w:uiPriority w:val="1"/>
     <w:semiHidden/>
     <w:unhideWhenUsed/>
   </w:style>
-  <w:style w:type="table" w:default="1" w:styleId="NormaleTabelle">
+  <w:style w:type="table" w:default="1" w:styleId="TableNormal">
     <w:name w:val="Normal Table"/>
     <w:uiPriority w:val="99"/>
     <w:semiHidden/>
@@ -967,7 +1051,7 @@
       </w:tblCellMar>
     </w:tblPr>
   </w:style>
-  <w:style w:type="numbering" w:default="1" w:styleId="KeineListe">
+  <w:style w:type="numbering" w:default="1" w:styleId="NoList">
     <w:name w:val="No List"/>
     <w:uiPriority w:val="99"/>
     <w:semiHidden/>
